--- a/CIS560_MP8_MillerCooperKoblitz.docx
+++ b/CIS560_MP8_MillerCooperKoblitz.docx
@@ -417,6 +417,24 @@
         </w:rPr>
         <w:t xml:space="preserve"> form is loaded that processes the data and submits it to the database.</w:t>
       </w:r>
+      <w:r>
+        <w:rPr>
+          <w:rFonts w:ascii="Arial" w:hAnsi="Arial" w:cs="Arial"/>
+        </w:rPr>
+        <w:t xml:space="preserve"> We do not currently have any invalid input values, since</w:t>
+      </w:r>
+      <w:r>
+        <w:rPr>
+          <w:rFonts w:ascii="Arial" w:hAnsi="Arial" w:cs="Arial"/>
+        </w:rPr>
+        <w:t xml:space="preserve"> the Commodity type (and Unit of Measurement)</w:t>
+      </w:r>
+      <w:r>
+        <w:rPr>
+          <w:rFonts w:ascii="Arial" w:hAnsi="Arial" w:cs="Arial"/>
+        </w:rPr>
+        <w:t xml:space="preserve"> can potentially be almost anything.</w:t>
+      </w:r>
     </w:p>
     <w:p>
       <w:pPr>
@@ -436,13 +454,47 @@
         <w:jc w:val="center"/>
         <w:rPr>
           <w:rFonts w:ascii="Arial" w:hAnsi="Arial" w:cs="Arial"/>
+          <w:b/>
+          <w:sz w:val="18"/>
+          <w:szCs w:val="18"/>
+        </w:rPr>
+      </w:pPr>
+      <w:hyperlink r:id="rId7" w:history="1">
+        <w:r>
+          <w:rPr>
+            <w:rStyle w:val="Hyperlink"/>
+            <w:rFonts w:ascii="Arial" w:hAnsi="Arial" w:cs="Arial"/>
+            <w:b/>
+            <w:sz w:val="18"/>
+            <w:szCs w:val="18"/>
+          </w:rPr>
+          <w:t>http://people.cis.ksu.edu/~colecoop/cis560/cis56</w:t>
+        </w:r>
+        <w:bookmarkStart w:id="0" w:name="_GoBack"/>
+        <w:bookmarkEnd w:id="0"/>
+        <w:r>
+          <w:rPr>
+            <w:rStyle w:val="Hyperlink"/>
+            <w:rFonts w:ascii="Arial" w:hAnsi="Arial" w:cs="Arial"/>
+            <w:b/>
+            <w:sz w:val="18"/>
+            <w:szCs w:val="18"/>
+          </w:rPr>
+          <w:t>0_finalProject/addRecord.php</w:t>
+        </w:r>
+      </w:hyperlink>
+    </w:p>
+    <w:p>
+      <w:pPr>
+        <w:jc w:val="center"/>
+        <w:rPr>
+          <w:rFonts w:ascii="Arial" w:hAnsi="Arial" w:cs="Arial"/>
         </w:rPr>
       </w:pPr>
       <w:r>
         <w:rPr>
           <w:noProof/>
         </w:rPr>
-        <w:lastRenderedPageBreak/>
         <w:drawing>
           <wp:inline distT="0" distB="0" distL="0" distR="0" wp14:anchorId="042F73AE" wp14:editId="6C882F35">
             <wp:extent cx="5774337" cy="2047875"/>
@@ -459,7 +511,7 @@
                     <pic:cNvPicPr/>
                   </pic:nvPicPr>
                   <pic:blipFill rotWithShape="1">
-                    <a:blip r:embed="rId7"/>
+                    <a:blip r:embed="rId8"/>
                     <a:srcRect t="5129" r="44872" b="60114"/>
                     <a:stretch/>
                   </pic:blipFill>
@@ -500,6 +552,29 @@
         <w:jc w:val="center"/>
         <w:rPr>
           <w:rFonts w:ascii="Arial" w:hAnsi="Arial" w:cs="Arial"/>
+          <w:b/>
+          <w:sz w:val="18"/>
+          <w:szCs w:val="18"/>
+        </w:rPr>
+      </w:pPr>
+      <w:hyperlink r:id="rId9" w:history="1">
+        <w:r>
+          <w:rPr>
+            <w:rStyle w:val="Hyperlink"/>
+            <w:rFonts w:ascii="Arial" w:hAnsi="Arial" w:cs="Arial"/>
+            <w:b/>
+            <w:sz w:val="18"/>
+            <w:szCs w:val="18"/>
+          </w:rPr>
+          <w:t>http://people.cis.ksu.edu/~colecoop/cis560/cis560_finalProject/index.php</w:t>
+        </w:r>
+      </w:hyperlink>
+    </w:p>
+    <w:p>
+      <w:pPr>
+        <w:jc w:val="center"/>
+        <w:rPr>
+          <w:rFonts w:ascii="Arial" w:hAnsi="Arial" w:cs="Arial"/>
         </w:rPr>
       </w:pPr>
       <w:r>
@@ -522,7 +597,7 @@
                     <pic:cNvPicPr/>
                   </pic:nvPicPr>
                   <pic:blipFill rotWithShape="1">
-                    <a:blip r:embed="rId8"/>
+                    <a:blip r:embed="rId10"/>
                     <a:srcRect t="8547" r="44872" b="6267"/>
                     <a:stretch/>
                   </pic:blipFill>
@@ -549,8 +624,6 @@
           </wp:inline>
         </w:drawing>
       </w:r>
-      <w:bookmarkStart w:id="0" w:name="_GoBack"/>
-      <w:bookmarkEnd w:id="0"/>
     </w:p>
     <w:sectPr>
       <w:pgSz w:w="12240" w:h="15840"/>
